--- a/Real-time Analytics.docx
+++ b/Real-time Analytics.docx
@@ -14,15 +14,7 @@
         </w:pBdr>
       </w:pPr>
       <w:r>
-        <w:t xml:space="preserve">Usar Slides dos desafios </w:t>
-      </w:r>
-      <w:proofErr w:type="gramStart"/>
-      <w:r>
-        <w:t>do big data</w:t>
-      </w:r>
-      <w:proofErr w:type="gramEnd"/>
-      <w:r>
-        <w:t xml:space="preserve"> e agora focar em real time </w:t>
+        <w:t xml:space="preserve">Usar Slides dos desafios do big data e agora focar em real time </w:t>
       </w:r>
       <w:proofErr w:type="spellStart"/>
       <w:r>
@@ -234,132 +226,109 @@
     </w:p>
     <w:p>
       <w:r>
-        <w:t xml:space="preserve">O que </w:t>
-      </w:r>
-      <w:proofErr w:type="gramStart"/>
-      <w:r>
-        <w:t>é</w:t>
-      </w:r>
-      <w:r>
-        <w:t xml:space="preserve"> :</w:t>
-      </w:r>
-      <w:proofErr w:type="gramEnd"/>
+        <w:t>O que é</w:t>
+      </w:r>
+      <w:r>
+        <w:t xml:space="preserve"> : </w:t>
+      </w:r>
+    </w:p>
+    <w:p>
+      <w:r>
+        <w:t xml:space="preserve">Uma coleção de três produtos open </w:t>
+      </w:r>
+      <w:proofErr w:type="spellStart"/>
+      <w:r>
+        <w:t>source</w:t>
+      </w:r>
+      <w:proofErr w:type="spellEnd"/>
+      <w:r>
+        <w:t xml:space="preserve"> – </w:t>
+      </w:r>
+      <w:proofErr w:type="spellStart"/>
+      <w:r>
+        <w:t>Elasticsearch</w:t>
+      </w:r>
+      <w:proofErr w:type="spellEnd"/>
+      <w:r>
+        <w:t xml:space="preserve">, </w:t>
+      </w:r>
+      <w:proofErr w:type="spellStart"/>
+      <w:r>
+        <w:t>Logstash</w:t>
+      </w:r>
+      <w:proofErr w:type="spellEnd"/>
+      <w:r>
+        <w:t xml:space="preserve"> e </w:t>
+      </w:r>
+      <w:proofErr w:type="spellStart"/>
+      <w:r>
+        <w:t>Kibana</w:t>
+      </w:r>
+      <w:proofErr w:type="spellEnd"/>
+      <w:r>
+        <w:t xml:space="preserve"> – mantidos pela </w:t>
+      </w:r>
+      <w:proofErr w:type="spellStart"/>
+      <w:r>
+        <w:t>Elastic</w:t>
+      </w:r>
+      <w:proofErr w:type="spellEnd"/>
+      <w:r>
+        <w:t xml:space="preserve">. </w:t>
+      </w:r>
+    </w:p>
+    <w:p>
+      <w:proofErr w:type="spellStart"/>
+      <w:r>
+        <w:t>Elasticsearch</w:t>
+      </w:r>
+      <w:proofErr w:type="spellEnd"/>
+      <w:r>
+        <w:t xml:space="preserve"> : </w:t>
+      </w:r>
+      <w:proofErr w:type="spellStart"/>
+      <w:r>
+        <w:t>NoSQL</w:t>
+      </w:r>
+      <w:proofErr w:type="spellEnd"/>
       <w:r>
         <w:t xml:space="preserve"> </w:t>
       </w:r>
-    </w:p>
-    <w:p>
-      <w:r>
-        <w:t xml:space="preserve">Uma coleção de três produtos open </w:t>
-      </w:r>
-      <w:proofErr w:type="spellStart"/>
-      <w:r>
-        <w:t>source</w:t>
-      </w:r>
-      <w:proofErr w:type="spellEnd"/>
-      <w:r>
-        <w:t xml:space="preserve"> – </w:t>
-      </w:r>
-      <w:proofErr w:type="spellStart"/>
-      <w:r>
-        <w:t>Elasticsearch</w:t>
-      </w:r>
-      <w:proofErr w:type="spellEnd"/>
-      <w:r>
-        <w:t xml:space="preserve">, </w:t>
-      </w:r>
+      <w:proofErr w:type="spellStart"/>
+      <w:r>
+        <w:t>database</w:t>
+      </w:r>
+      <w:proofErr w:type="spellEnd"/>
+      <w:r>
+        <w:t xml:space="preserve"> baseado no Apache </w:t>
+      </w:r>
+      <w:proofErr w:type="spellStart"/>
+      <w:r>
+        <w:t>Lucene</w:t>
+      </w:r>
+      <w:proofErr w:type="spellEnd"/>
+      <w:r>
+        <w:t xml:space="preserve"> (motor de busca)</w:t>
+      </w:r>
+    </w:p>
+    <w:p>
       <w:proofErr w:type="spellStart"/>
       <w:r>
         <w:t>Logstash</w:t>
       </w:r>
       <w:proofErr w:type="spellEnd"/>
       <w:r>
-        <w:t xml:space="preserve"> e </w:t>
-      </w:r>
+        <w:t xml:space="preserve"> : ferramenta de pipeline de dados com conexão a vários tipos de fontes, executando transformações e exportando dados para vários destinos.</w:t>
+      </w:r>
+    </w:p>
+    <w:p>
       <w:proofErr w:type="spellStart"/>
       <w:r>
         <w:t>Kibana</w:t>
       </w:r>
       <w:proofErr w:type="spellEnd"/>
       <w:r>
-        <w:t xml:space="preserve"> – mantidos pela </w:t>
-      </w:r>
-      <w:proofErr w:type="spellStart"/>
-      <w:r>
-        <w:t>Elastic</w:t>
-      </w:r>
-      <w:proofErr w:type="spellEnd"/>
-      <w:r>
-        <w:t xml:space="preserve">. </w:t>
-      </w:r>
-    </w:p>
-    <w:p>
-      <w:proofErr w:type="spellStart"/>
-      <w:proofErr w:type="gramStart"/>
-      <w:r>
-        <w:t>Elasticsearch</w:t>
-      </w:r>
-      <w:proofErr w:type="spellEnd"/>
-      <w:r>
-        <w:t xml:space="preserve"> :</w:t>
-      </w:r>
-      <w:proofErr w:type="gramEnd"/>
-      <w:r>
-        <w:t xml:space="preserve"> </w:t>
-      </w:r>
-      <w:proofErr w:type="spellStart"/>
-      <w:r>
-        <w:t>NoSQL</w:t>
-      </w:r>
-      <w:proofErr w:type="spellEnd"/>
-      <w:r>
-        <w:t xml:space="preserve"> </w:t>
-      </w:r>
-      <w:proofErr w:type="spellStart"/>
-      <w:r>
-        <w:t>database</w:t>
-      </w:r>
-      <w:proofErr w:type="spellEnd"/>
-      <w:r>
-        <w:t xml:space="preserve"> baseado no Apache </w:t>
-      </w:r>
-      <w:proofErr w:type="spellStart"/>
-      <w:r>
-        <w:t>Lucene</w:t>
-      </w:r>
-      <w:proofErr w:type="spellEnd"/>
-      <w:r>
-        <w:t xml:space="preserve"> (motor de busca)</w:t>
-      </w:r>
-    </w:p>
-    <w:p>
-      <w:proofErr w:type="spellStart"/>
-      <w:proofErr w:type="gramStart"/>
-      <w:r>
-        <w:t>Logstash</w:t>
-      </w:r>
-      <w:proofErr w:type="spellEnd"/>
-      <w:r>
-        <w:t xml:space="preserve"> :</w:t>
-      </w:r>
-      <w:proofErr w:type="gramEnd"/>
-      <w:r>
-        <w:t xml:space="preserve"> ferramenta de pipeline de dados com conexão a vários tipos de fontes, executando transformações e exportando dados para vários destinos.</w:t>
-      </w:r>
-    </w:p>
-    <w:p>
-      <w:proofErr w:type="spellStart"/>
-      <w:proofErr w:type="gramStart"/>
-      <w:r>
-        <w:t>Kibana</w:t>
-      </w:r>
-      <w:proofErr w:type="spellEnd"/>
-      <w:r>
-        <w:t xml:space="preserve"> :</w:t>
-      </w:r>
-      <w:proofErr w:type="gramEnd"/>
-      <w:r>
-        <w:t xml:space="preserve"> Camada de visualização que funciona sobre o </w:t>
+        <w:t xml:space="preserve"> : Camada de visualização que funciona sobre o </w:t>
       </w:r>
       <w:proofErr w:type="spellStart"/>
       <w:r>
@@ -730,13 +699,8 @@
       </w:r>
     </w:p>
     <w:p>
-      <w:proofErr w:type="gramStart"/>
-      <w:r>
-        <w:t>Dados :</w:t>
-      </w:r>
-      <w:proofErr w:type="gramEnd"/>
-      <w:r>
-        <w:t xml:space="preserve">  </w:t>
+      <w:r>
+        <w:t xml:space="preserve">Dados :  </w:t>
       </w:r>
       <w:hyperlink r:id="rId12" w:history="1">
         <w:r>
@@ -787,14 +751,1498 @@
           <w:bottom w:val="single" w:sz="6" w:space="1" w:color="auto"/>
         </w:pBdr>
       </w:pPr>
-      <w:r>
-        <w:t>https://cdn-images-1.medium.com/max/800/1*0gUMUCd81Oxu-npn-NZcTw.png</w:t>
-      </w:r>
-    </w:p>
-    <w:p>
-      <w:bookmarkStart w:id="0" w:name="_GoBack"/>
-      <w:bookmarkEnd w:id="0"/>
-    </w:p>
+      <w:hyperlink r:id="rId13" w:history="1">
+        <w:r>
+          <w:rPr>
+            <w:rStyle w:val="Hyperlink"/>
+          </w:rPr>
+          <w:t>https://cdn-images-1.medium.com/max/800/1*0gUMUCd81Oxu-npn-NZcTw.png</w:t>
+        </w:r>
+      </w:hyperlink>
+    </w:p>
+    <w:p>
+      <w:pPr>
+        <w:pBdr>
+          <w:top w:val="single" w:sz="6" w:space="1" w:color="auto"/>
+          <w:bottom w:val="single" w:sz="6" w:space="1" w:color="auto"/>
+        </w:pBdr>
+      </w:pPr>
+    </w:p>
+    <w:p>
+      <w:pPr>
+        <w:pBdr>
+          <w:top w:val="single" w:sz="6" w:space="1" w:color="auto"/>
+          <w:bottom w:val="single" w:sz="6" w:space="1" w:color="auto"/>
+        </w:pBdr>
+      </w:pPr>
+    </w:p>
+    <w:p>
+      <w:pPr>
+        <w:pBdr>
+          <w:top w:val="single" w:sz="6" w:space="1" w:color="auto"/>
+          <w:bottom w:val="single" w:sz="6" w:space="1" w:color="auto"/>
+        </w:pBdr>
+      </w:pPr>
+      <w:hyperlink r:id="rId14" w:history="1">
+        <w:r>
+          <w:rPr>
+            <w:rStyle w:val="Hyperlink"/>
+          </w:rPr>
+          <w:t>https://www.timroes.de/2015/02/07/kibana-4-tutorial-part-3-visualize/</w:t>
+        </w:r>
+      </w:hyperlink>
+    </w:p>
+    <w:p>
+      <w:pPr>
+        <w:pBdr>
+          <w:top w:val="single" w:sz="6" w:space="1" w:color="auto"/>
+          <w:bottom w:val="single" w:sz="6" w:space="1" w:color="auto"/>
+        </w:pBdr>
+      </w:pPr>
+    </w:p>
+    <w:p>
+      <w:pPr>
+        <w:pBdr>
+          <w:top w:val="single" w:sz="6" w:space="1" w:color="auto"/>
+          <w:bottom w:val="single" w:sz="6" w:space="1" w:color="auto"/>
+        </w:pBdr>
+      </w:pPr>
+      <w:proofErr w:type="spellStart"/>
+      <w:r>
+        <w:t>Aggregations</w:t>
+      </w:r>
+      <w:proofErr w:type="spellEnd"/>
+    </w:p>
+    <w:p>
+      <w:pPr>
+        <w:pBdr>
+          <w:top w:val="single" w:sz="6" w:space="1" w:color="auto"/>
+          <w:bottom w:val="single" w:sz="6" w:space="1" w:color="auto"/>
+        </w:pBdr>
+      </w:pPr>
+      <w:proofErr w:type="spellStart"/>
+      <w:r>
+        <w:t>Kibana</w:t>
+      </w:r>
+      <w:proofErr w:type="spellEnd"/>
+      <w:r>
+        <w:t xml:space="preserve"> trabalha com dois tipos de agregações :</w:t>
+      </w:r>
+    </w:p>
+    <w:p>
+      <w:pPr>
+        <w:pBdr>
+          <w:top w:val="single" w:sz="6" w:space="1" w:color="auto"/>
+          <w:bottom w:val="single" w:sz="6" w:space="1" w:color="auto"/>
+        </w:pBdr>
+        <w:ind w:firstLine="360"/>
+      </w:pPr>
+      <w:proofErr w:type="spellStart"/>
+      <w:r>
+        <w:rPr>
+          <w:b/>
+        </w:rPr>
+        <w:t>Bucket</w:t>
+      </w:r>
+      <w:proofErr w:type="spellEnd"/>
+      <w:r>
+        <w:t xml:space="preserve"> : Date </w:t>
+      </w:r>
+      <w:proofErr w:type="spellStart"/>
+      <w:r>
+        <w:t>Histogram</w:t>
+      </w:r>
+      <w:proofErr w:type="spellEnd"/>
+      <w:r>
+        <w:t xml:space="preserve">, </w:t>
+      </w:r>
+      <w:proofErr w:type="spellStart"/>
+      <w:r>
+        <w:t>Histogram</w:t>
+      </w:r>
+      <w:proofErr w:type="spellEnd"/>
+      <w:r>
+        <w:t xml:space="preserve">, Range, </w:t>
+      </w:r>
+      <w:proofErr w:type="spellStart"/>
+      <w:r>
+        <w:t>Terms</w:t>
+      </w:r>
+      <w:proofErr w:type="spellEnd"/>
+      <w:r>
+        <w:t xml:space="preserve">, </w:t>
+      </w:r>
+      <w:proofErr w:type="spellStart"/>
+      <w:r>
+        <w:t>Filters</w:t>
+      </w:r>
+      <w:proofErr w:type="spellEnd"/>
+      <w:r>
+        <w:t xml:space="preserve">, </w:t>
+      </w:r>
+      <w:proofErr w:type="spellStart"/>
+      <w:r>
+        <w:t>Significant</w:t>
+      </w:r>
+      <w:proofErr w:type="spellEnd"/>
+      <w:r>
+        <w:t xml:space="preserve"> </w:t>
+      </w:r>
+      <w:proofErr w:type="spellStart"/>
+      <w:r>
+        <w:t>Terms</w:t>
+      </w:r>
+      <w:proofErr w:type="spellEnd"/>
+      <w:r>
+        <w:t xml:space="preserve">, </w:t>
+      </w:r>
+      <w:proofErr w:type="spellStart"/>
+      <w:r>
+        <w:t>Geohash</w:t>
+      </w:r>
+      <w:proofErr w:type="spellEnd"/>
+    </w:p>
+    <w:p>
+      <w:pPr>
+        <w:pBdr>
+          <w:top w:val="single" w:sz="6" w:space="1" w:color="auto"/>
+          <w:bottom w:val="single" w:sz="6" w:space="1" w:color="auto"/>
+        </w:pBdr>
+        <w:ind w:firstLine="360"/>
+      </w:pPr>
+      <w:proofErr w:type="spellStart"/>
+      <w:r>
+        <w:rPr>
+          <w:b/>
+        </w:rPr>
+        <w:t>Metric</w:t>
+      </w:r>
+      <w:proofErr w:type="spellEnd"/>
+      <w:r>
+        <w:t xml:space="preserve"> : </w:t>
+      </w:r>
+      <w:proofErr w:type="spellStart"/>
+      <w:r>
+        <w:t>Count</w:t>
+      </w:r>
+      <w:proofErr w:type="spellEnd"/>
+      <w:r>
+        <w:t xml:space="preserve">, </w:t>
+      </w:r>
+      <w:proofErr w:type="spellStart"/>
+      <w:r>
+        <w:t>Average</w:t>
+      </w:r>
+      <w:proofErr w:type="spellEnd"/>
+      <w:r>
+        <w:t xml:space="preserve">/Sum, Max/Min, </w:t>
+      </w:r>
+      <w:proofErr w:type="spellStart"/>
+      <w:r>
+        <w:t>Unique</w:t>
+      </w:r>
+      <w:proofErr w:type="spellEnd"/>
+      <w:r>
+        <w:t xml:space="preserve"> </w:t>
+      </w:r>
+      <w:proofErr w:type="spellStart"/>
+      <w:r>
+        <w:t>Count</w:t>
+      </w:r>
+      <w:proofErr w:type="spellEnd"/>
+      <w:r>
+        <w:t xml:space="preserve">, </w:t>
+      </w:r>
+      <w:proofErr w:type="spellStart"/>
+      <w:r>
+        <w:t>Percentiles</w:t>
+      </w:r>
+      <w:proofErr w:type="spellEnd"/>
+    </w:p>
+    <w:p>
+      <w:pPr>
+        <w:pBdr>
+          <w:top w:val="single" w:sz="6" w:space="1" w:color="auto"/>
+          <w:bottom w:val="single" w:sz="6" w:space="1" w:color="auto"/>
+        </w:pBdr>
+      </w:pPr>
+      <w:r>
+        <w:tab/>
+      </w:r>
+    </w:p>
+    <w:p>
+      <w:pPr>
+        <w:pBdr>
+          <w:top w:val="single" w:sz="6" w:space="1" w:color="auto"/>
+          <w:bottom w:val="single" w:sz="6" w:space="1" w:color="auto"/>
+        </w:pBdr>
+      </w:pPr>
+      <w:proofErr w:type="spellStart"/>
+      <w:r>
+        <w:t>Bucket</w:t>
+      </w:r>
+      <w:proofErr w:type="spellEnd"/>
+      <w:r>
+        <w:t xml:space="preserve"> </w:t>
+      </w:r>
+      <w:proofErr w:type="spellStart"/>
+      <w:r>
+        <w:t>Aggregations</w:t>
+      </w:r>
+      <w:proofErr w:type="spellEnd"/>
+    </w:p>
+    <w:p>
+      <w:pPr>
+        <w:pBdr>
+          <w:top w:val="single" w:sz="6" w:space="1" w:color="auto"/>
+          <w:bottom w:val="single" w:sz="6" w:space="1" w:color="auto"/>
+        </w:pBdr>
+      </w:pPr>
+    </w:p>
+    <w:p>
+      <w:pPr>
+        <w:pBdr>
+          <w:top w:val="single" w:sz="6" w:space="1" w:color="auto"/>
+          <w:bottom w:val="single" w:sz="6" w:space="1" w:color="auto"/>
+        </w:pBdr>
+      </w:pPr>
+      <w:r>
+        <w:t>Esse tipo de agregação agrupa todos os documentos em vários “</w:t>
+      </w:r>
+      <w:proofErr w:type="spellStart"/>
+      <w:r>
+        <w:t>buckets</w:t>
+      </w:r>
+      <w:proofErr w:type="spellEnd"/>
+      <w:r>
+        <w:t>”, cada um contendo um subconjunto dos documentos indexados.</w:t>
+      </w:r>
+      <w:r>
+        <w:t xml:space="preserve"> A decisão de qual </w:t>
+      </w:r>
+      <w:proofErr w:type="spellStart"/>
+      <w:r>
+        <w:t>bucket</w:t>
+      </w:r>
+      <w:proofErr w:type="spellEnd"/>
+      <w:r>
+        <w:t xml:space="preserve"> um documento específico vai ser colocado pode ser baseado no valor de um campo, um filtro customizado ou outros parâmetros. </w:t>
+      </w:r>
+    </w:p>
+    <w:p>
+      <w:pPr>
+        <w:pBdr>
+          <w:top w:val="single" w:sz="6" w:space="1" w:color="auto"/>
+          <w:bottom w:val="single" w:sz="6" w:space="1" w:color="auto"/>
+        </w:pBdr>
+      </w:pPr>
+    </w:p>
+    <w:p>
+      <w:pPr>
+        <w:pBdr>
+          <w:top w:val="single" w:sz="6" w:space="1" w:color="auto"/>
+          <w:bottom w:val="single" w:sz="6" w:space="1" w:color="auto"/>
+        </w:pBdr>
+        <w:rPr>
+          <w:b/>
+        </w:rPr>
+      </w:pPr>
+      <w:r>
+        <w:rPr>
+          <w:b/>
+        </w:rPr>
+        <w:t xml:space="preserve">Date </w:t>
+      </w:r>
+      <w:proofErr w:type="spellStart"/>
+      <w:r>
+        <w:rPr>
+          <w:b/>
+        </w:rPr>
+        <w:t>Histogram</w:t>
+      </w:r>
+      <w:proofErr w:type="spellEnd"/>
+    </w:p>
+    <w:p>
+      <w:pPr>
+        <w:pBdr>
+          <w:top w:val="single" w:sz="6" w:space="1" w:color="auto"/>
+          <w:bottom w:val="single" w:sz="6" w:space="1" w:color="auto"/>
+        </w:pBdr>
+      </w:pPr>
+      <w:r>
+        <w:t xml:space="preserve">A agregação “Date </w:t>
+      </w:r>
+      <w:proofErr w:type="spellStart"/>
+      <w:r>
+        <w:t>Histogram</w:t>
+      </w:r>
+      <w:proofErr w:type="spellEnd"/>
+      <w:r>
+        <w:t xml:space="preserve">” requer um campo de tipo data e um intervalo. Cada documento vai ser colocado em um </w:t>
+      </w:r>
+      <w:proofErr w:type="spellStart"/>
+      <w:r>
+        <w:t>bucket</w:t>
+      </w:r>
+      <w:proofErr w:type="spellEnd"/>
+      <w:r>
+        <w:t xml:space="preserve"> que o campo </w:t>
+      </w:r>
+      <w:r>
+        <w:t xml:space="preserve">de </w:t>
+      </w:r>
+      <w:r>
+        <w:t>data está dentro do intervalo</w:t>
+      </w:r>
+      <w:r>
+        <w:t>.</w:t>
+      </w:r>
+    </w:p>
+    <w:p>
+      <w:pPr>
+        <w:pBdr>
+          <w:top w:val="single" w:sz="6" w:space="1" w:color="auto"/>
+          <w:bottom w:val="single" w:sz="6" w:space="1" w:color="auto"/>
+        </w:pBdr>
+      </w:pPr>
+      <w:r>
+        <w:t xml:space="preserve">Ex.: </w:t>
+      </w:r>
+      <w:proofErr w:type="spellStart"/>
+      <w:r>
+        <w:t>datapoa</w:t>
+      </w:r>
+      <w:proofErr w:type="spellEnd"/>
+      <w:r>
+        <w:t xml:space="preserve"> - </w:t>
+      </w:r>
+      <w:r>
+        <w:t xml:space="preserve">Passageiros por minuto – Neste caso haverá um </w:t>
+      </w:r>
+      <w:proofErr w:type="spellStart"/>
+      <w:r>
+        <w:t>bucket</w:t>
+      </w:r>
+      <w:proofErr w:type="spellEnd"/>
+      <w:r>
+        <w:t xml:space="preserve"> para cada minuto e cada um vai ter documentos onde o campo data está dentro do intervalo. </w:t>
+      </w:r>
+    </w:p>
+    <w:p>
+      <w:pPr>
+        <w:pBdr>
+          <w:top w:val="single" w:sz="6" w:space="1" w:color="auto"/>
+          <w:bottom w:val="single" w:sz="6" w:space="1" w:color="auto"/>
+        </w:pBdr>
+      </w:pPr>
+    </w:p>
+    <w:p>
+      <w:pPr>
+        <w:pBdr>
+          <w:top w:val="single" w:sz="6" w:space="1" w:color="auto"/>
+          <w:bottom w:val="single" w:sz="6" w:space="1" w:color="auto"/>
+        </w:pBdr>
+        <w:rPr>
+          <w:b/>
+        </w:rPr>
+      </w:pPr>
+      <w:proofErr w:type="spellStart"/>
+      <w:r>
+        <w:rPr>
+          <w:b/>
+        </w:rPr>
+        <w:t>Histogram</w:t>
+      </w:r>
+      <w:proofErr w:type="spellEnd"/>
+    </w:p>
+    <w:p>
+      <w:pPr>
+        <w:pBdr>
+          <w:top w:val="single" w:sz="6" w:space="1" w:color="auto"/>
+          <w:bottom w:val="single" w:sz="6" w:space="1" w:color="auto"/>
+        </w:pBdr>
+      </w:pPr>
+      <w:r>
+        <w:lastRenderedPageBreak/>
+        <w:t>A agregação “</w:t>
+      </w:r>
+      <w:proofErr w:type="spellStart"/>
+      <w:r>
+        <w:t>Histogram</w:t>
+      </w:r>
+      <w:proofErr w:type="spellEnd"/>
+      <w:r>
+        <w:t xml:space="preserve">” é praticamente igual a “Date </w:t>
+      </w:r>
+      <w:proofErr w:type="spellStart"/>
+      <w:r>
+        <w:t>Histogram</w:t>
+      </w:r>
+      <w:proofErr w:type="spellEnd"/>
+      <w:r>
+        <w:t xml:space="preserve">”, exceto que é possível utilizar </w:t>
+      </w:r>
+      <w:r>
+        <w:t>com</w:t>
+      </w:r>
+      <w:r>
+        <w:t xml:space="preserve"> qualquer campo numérico. </w:t>
+      </w:r>
+      <w:r>
+        <w:t xml:space="preserve">Para isso, basta escolher um campo número e um intervalo (que neste caso é um número). A agregação vai construir um </w:t>
+      </w:r>
+      <w:proofErr w:type="spellStart"/>
+      <w:r>
+        <w:t>bucket</w:t>
+      </w:r>
+      <w:proofErr w:type="spellEnd"/>
+      <w:r>
+        <w:t xml:space="preserve"> para cada intervalo e colocar os documentos cujo valor estão dentro do intervalo.</w:t>
+      </w:r>
+    </w:p>
+    <w:p>
+      <w:pPr>
+        <w:pBdr>
+          <w:top w:val="single" w:sz="6" w:space="1" w:color="auto"/>
+          <w:bottom w:val="single" w:sz="6" w:space="1" w:color="auto"/>
+        </w:pBdr>
+      </w:pPr>
+      <w:r>
+        <w:t xml:space="preserve">Ex.: Análise de logs : um histograma usando o campo UTC </w:t>
+      </w:r>
+      <w:proofErr w:type="spellStart"/>
+      <w:r>
+        <w:t>timezone</w:t>
+      </w:r>
+      <w:proofErr w:type="spellEnd"/>
+      <w:r>
+        <w:t xml:space="preserve"> offset (diferença de tempo do </w:t>
+      </w:r>
+      <w:proofErr w:type="spellStart"/>
+      <w:r>
+        <w:t>timezone</w:t>
+      </w:r>
+      <w:proofErr w:type="spellEnd"/>
+      <w:r>
+        <w:t xml:space="preserve"> com UTC em segundos) com um intervalo de 3600 vai criar </w:t>
+      </w:r>
+      <w:proofErr w:type="spellStart"/>
+      <w:r>
+        <w:t>buckets</w:t>
+      </w:r>
+      <w:proofErr w:type="spellEnd"/>
+      <w:r>
+        <w:t xml:space="preserve"> para cada </w:t>
+      </w:r>
+      <w:proofErr w:type="spellStart"/>
+      <w:r>
+        <w:t>timezone</w:t>
+      </w:r>
+      <w:proofErr w:type="spellEnd"/>
+      <w:r>
+        <w:t xml:space="preserve"> (UTC+1, UTC+2 </w:t>
+      </w:r>
+      <w:proofErr w:type="spellStart"/>
+      <w:r>
+        <w:t>etc</w:t>
+      </w:r>
+      <w:proofErr w:type="spellEnd"/>
+      <w:r>
+        <w:t xml:space="preserve">) e colocar todos os documentos que pertencem ao intervalo no seu respectivo </w:t>
+      </w:r>
+      <w:proofErr w:type="spellStart"/>
+      <w:r>
+        <w:t>bucket</w:t>
+      </w:r>
+      <w:proofErr w:type="spellEnd"/>
+      <w:r>
+        <w:t>.</w:t>
+      </w:r>
+    </w:p>
+    <w:p>
+      <w:pPr>
+        <w:pBdr>
+          <w:top w:val="single" w:sz="6" w:space="1" w:color="auto"/>
+          <w:bottom w:val="single" w:sz="6" w:space="1" w:color="auto"/>
+        </w:pBdr>
+      </w:pPr>
+    </w:p>
+    <w:p>
+      <w:pPr>
+        <w:pBdr>
+          <w:top w:val="single" w:sz="6" w:space="1" w:color="auto"/>
+          <w:bottom w:val="single" w:sz="6" w:space="1" w:color="auto"/>
+        </w:pBdr>
+        <w:rPr>
+          <w:b/>
+        </w:rPr>
+      </w:pPr>
+      <w:r>
+        <w:rPr>
+          <w:b/>
+        </w:rPr>
+        <w:t>Range</w:t>
+      </w:r>
+    </w:p>
+    <w:p>
+      <w:pPr>
+        <w:pBdr>
+          <w:top w:val="single" w:sz="6" w:space="1" w:color="auto"/>
+          <w:bottom w:val="single" w:sz="6" w:space="1" w:color="auto"/>
+        </w:pBdr>
+      </w:pPr>
+      <w:r>
+        <w:t>Esse tipo de agregação funciona como um histograma manual. É necessário especificar um campo do tipo número, mas cada intervalo deve ser configurado manualmente.</w:t>
+      </w:r>
+    </w:p>
+    <w:p>
+      <w:pPr>
+        <w:pBdr>
+          <w:top w:val="single" w:sz="6" w:space="1" w:color="auto"/>
+          <w:bottom w:val="single" w:sz="6" w:space="1" w:color="auto"/>
+        </w:pBdr>
+      </w:pPr>
+      <w:r>
+        <w:t xml:space="preserve">Ex.: </w:t>
+      </w:r>
+      <w:proofErr w:type="spellStart"/>
+      <w:r>
+        <w:t>datapoa</w:t>
+      </w:r>
+      <w:proofErr w:type="spellEnd"/>
+      <w:r>
+        <w:t xml:space="preserve"> – Criar uma a agregação do tipo range sobre a quantidade de passageiros de 0-10, 10-30 e 30-*. </w:t>
+      </w:r>
+    </w:p>
+    <w:p>
+      <w:pPr>
+        <w:pBdr>
+          <w:top w:val="single" w:sz="6" w:space="1" w:color="auto"/>
+          <w:bottom w:val="single" w:sz="6" w:space="1" w:color="auto"/>
+        </w:pBdr>
+      </w:pPr>
+      <w:r>
+        <w:rPr>
+          <w:b/>
+          <w:color w:val="FF0000"/>
+        </w:rPr>
+        <w:t>30-*</w:t>
+      </w:r>
+      <w:r>
+        <w:t xml:space="preserve"> : significa um intervalo aberto (maior que 30)</w:t>
+      </w:r>
+    </w:p>
+    <w:p>
+      <w:pPr>
+        <w:pBdr>
+          <w:top w:val="single" w:sz="6" w:space="1" w:color="auto"/>
+          <w:bottom w:val="single" w:sz="6" w:space="1" w:color="auto"/>
+        </w:pBdr>
+      </w:pPr>
+    </w:p>
+    <w:p>
+      <w:pPr>
+        <w:pBdr>
+          <w:top w:val="single" w:sz="6" w:space="1" w:color="auto"/>
+          <w:bottom w:val="single" w:sz="6" w:space="1" w:color="auto"/>
+        </w:pBdr>
+        <w:rPr>
+          <w:b/>
+        </w:rPr>
+      </w:pPr>
+      <w:proofErr w:type="spellStart"/>
+      <w:r>
+        <w:rPr>
+          <w:b/>
+        </w:rPr>
+        <w:t>Terms</w:t>
+      </w:r>
+      <w:proofErr w:type="spellEnd"/>
+    </w:p>
+    <w:p>
+      <w:pPr>
+        <w:pBdr>
+          <w:top w:val="single" w:sz="6" w:space="1" w:color="auto"/>
+          <w:bottom w:val="single" w:sz="6" w:space="1" w:color="auto"/>
+        </w:pBdr>
+      </w:pPr>
+      <w:r>
+        <w:t xml:space="preserve">Esse tipo de agregação cria </w:t>
+      </w:r>
+      <w:proofErr w:type="spellStart"/>
+      <w:r>
+        <w:t>buckets</w:t>
+      </w:r>
+      <w:proofErr w:type="spellEnd"/>
+      <w:r>
+        <w:t xml:space="preserve"> de acordo com o valor de um campo. É similar a cláusula GROUP BY do SQL. Um campo de qualquer tipo é especificado e isso vai criar um </w:t>
+      </w:r>
+      <w:proofErr w:type="spellStart"/>
+      <w:r>
+        <w:t>bucket</w:t>
+      </w:r>
+      <w:proofErr w:type="spellEnd"/>
+      <w:r>
+        <w:t xml:space="preserve"> para cada valor existente naquele campo.</w:t>
+      </w:r>
+    </w:p>
+    <w:p>
+      <w:pPr>
+        <w:pBdr>
+          <w:top w:val="single" w:sz="6" w:space="1" w:color="auto"/>
+          <w:bottom w:val="single" w:sz="6" w:space="1" w:color="auto"/>
+        </w:pBdr>
+      </w:pPr>
+      <w:r>
+        <w:t xml:space="preserve">Ex.: </w:t>
+      </w:r>
+      <w:proofErr w:type="spellStart"/>
+      <w:r>
+        <w:t>datapoa</w:t>
+      </w:r>
+      <w:proofErr w:type="spellEnd"/>
+      <w:r>
+        <w:t xml:space="preserve"> – Criação de uma agregação por empresa, os </w:t>
+      </w:r>
+      <w:proofErr w:type="spellStart"/>
+      <w:r>
+        <w:t>buckets</w:t>
+      </w:r>
+      <w:proofErr w:type="spellEnd"/>
+      <w:r>
+        <w:t xml:space="preserve"> serão cada um dos nomes de empresa presentes nos documentos</w:t>
+      </w:r>
+      <w:r>
+        <w:t>.</w:t>
+      </w:r>
+    </w:p>
+    <w:p>
+      <w:pPr>
+        <w:pBdr>
+          <w:top w:val="single" w:sz="6" w:space="1" w:color="auto"/>
+          <w:bottom w:val="single" w:sz="6" w:space="1" w:color="auto"/>
+        </w:pBdr>
+      </w:pPr>
+    </w:p>
+    <w:p>
+      <w:pPr>
+        <w:pBdr>
+          <w:top w:val="single" w:sz="6" w:space="1" w:color="auto"/>
+          <w:bottom w:val="single" w:sz="6" w:space="1" w:color="auto"/>
+        </w:pBdr>
+        <w:rPr>
+          <w:b/>
+        </w:rPr>
+      </w:pPr>
+      <w:proofErr w:type="spellStart"/>
+      <w:r>
+        <w:rPr>
+          <w:b/>
+        </w:rPr>
+        <w:t>Filter</w:t>
+      </w:r>
+      <w:proofErr w:type="spellEnd"/>
+    </w:p>
+    <w:p>
+      <w:pPr>
+        <w:pBdr>
+          <w:top w:val="single" w:sz="6" w:space="1" w:color="auto"/>
+          <w:bottom w:val="single" w:sz="6" w:space="1" w:color="auto"/>
+        </w:pBdr>
+      </w:pPr>
+      <w:r>
+        <w:t xml:space="preserve">A agregação do tipo filtro é completamente flexível. Só é necessário definir um filtro para cada </w:t>
+      </w:r>
+      <w:proofErr w:type="spellStart"/>
+      <w:r>
+        <w:t>bucket</w:t>
+      </w:r>
+      <w:proofErr w:type="spellEnd"/>
+      <w:r>
+        <w:t xml:space="preserve">, e cada documento que corresponder ao filtro vai ser colocado no </w:t>
+      </w:r>
+      <w:proofErr w:type="spellStart"/>
+      <w:r>
+        <w:t>bucket</w:t>
+      </w:r>
+      <w:proofErr w:type="spellEnd"/>
+      <w:r>
+        <w:t xml:space="preserve">. O filtro especificado para cada um dos </w:t>
+      </w:r>
+      <w:proofErr w:type="spellStart"/>
+      <w:r>
+        <w:t>buckets</w:t>
+      </w:r>
+      <w:proofErr w:type="spellEnd"/>
+      <w:r>
+        <w:t xml:space="preserve"> pode ser qualquer coisa, logo não é necessário haver uma relação entre eles. </w:t>
+      </w:r>
+    </w:p>
+    <w:p>
+      <w:pPr>
+        <w:pBdr>
+          <w:top w:val="single" w:sz="6" w:space="1" w:color="auto"/>
+          <w:bottom w:val="single" w:sz="6" w:space="1" w:color="auto"/>
+        </w:pBdr>
+      </w:pPr>
+      <w:r>
+        <w:t xml:space="preserve">Ex.: </w:t>
+      </w:r>
+      <w:proofErr w:type="spellStart"/>
+      <w:r>
+        <w:t>tw</w:t>
+      </w:r>
+      <w:r>
+        <w:t>itter</w:t>
+      </w:r>
+      <w:proofErr w:type="spellEnd"/>
+      <w:r>
+        <w:t xml:space="preserve"> .: criar uma agregação de </w:t>
+      </w:r>
+      <w:r>
+        <w:t xml:space="preserve">filtro com uma consulta do tipo </w:t>
+      </w:r>
+      <w:r>
+        <w:t>"</w:t>
+      </w:r>
+      <w:proofErr w:type="spellStart"/>
+      <w:r>
+        <w:t>place.country_code</w:t>
+      </w:r>
+      <w:proofErr w:type="spellEnd"/>
+      <w:r>
+        <w:t>:(</w:t>
+      </w:r>
+      <w:proofErr w:type="spellStart"/>
+      <w:r>
+        <w:t>tr</w:t>
+      </w:r>
+      <w:proofErr w:type="spellEnd"/>
+      <w:r>
+        <w:t xml:space="preserve"> </w:t>
+      </w:r>
+      <w:proofErr w:type="spellStart"/>
+      <w:r>
+        <w:t>or</w:t>
+      </w:r>
+      <w:proofErr w:type="spellEnd"/>
+      <w:r>
+        <w:t xml:space="preserve"> </w:t>
+      </w:r>
+      <w:proofErr w:type="spellStart"/>
+      <w:r>
+        <w:t>jp</w:t>
+      </w:r>
+      <w:proofErr w:type="spellEnd"/>
+      <w:r>
+        <w:t xml:space="preserve">)" </w:t>
+      </w:r>
+      <w:r>
+        <w:t>e um segundo filtro</w:t>
+      </w:r>
+      <w:r>
+        <w:t xml:space="preserve"> “</w:t>
+      </w:r>
+      <w:proofErr w:type="spellStart"/>
+      <w:r>
+        <w:t>user.follower_count</w:t>
+      </w:r>
+      <w:proofErr w:type="spellEnd"/>
+      <w:r>
+        <w:t>:[1000 TO *]”.</w:t>
+      </w:r>
+      <w:r>
+        <w:t xml:space="preserve"> Dessa forma a agregação vai criar dois </w:t>
+      </w:r>
+      <w:proofErr w:type="spellStart"/>
+      <w:r>
+        <w:t>buckets</w:t>
+      </w:r>
+      <w:proofErr w:type="spellEnd"/>
+      <w:r>
+        <w:t>, um contendo os tweets da Turquia e Japão, e outro com os tweets dos usuários que possuem 1000 ou mais seguidores.</w:t>
+      </w:r>
+    </w:p>
+    <w:p>
+      <w:pPr>
+        <w:pBdr>
+          <w:top w:val="single" w:sz="6" w:space="1" w:color="auto"/>
+          <w:bottom w:val="single" w:sz="6" w:space="1" w:color="auto"/>
+        </w:pBdr>
+      </w:pPr>
+    </w:p>
+    <w:p>
+      <w:pPr>
+        <w:pBdr>
+          <w:top w:val="single" w:sz="6" w:space="1" w:color="auto"/>
+          <w:bottom w:val="single" w:sz="6" w:space="1" w:color="auto"/>
+        </w:pBdr>
+        <w:rPr>
+          <w:b/>
+        </w:rPr>
+      </w:pPr>
+      <w:proofErr w:type="spellStart"/>
+      <w:r>
+        <w:rPr>
+          <w:b/>
+        </w:rPr>
+        <w:t>Significant</w:t>
+      </w:r>
+      <w:proofErr w:type="spellEnd"/>
+      <w:r>
+        <w:rPr>
+          <w:b/>
+        </w:rPr>
+        <w:t xml:space="preserve"> </w:t>
+      </w:r>
+      <w:proofErr w:type="spellStart"/>
+      <w:r>
+        <w:rPr>
+          <w:b/>
+        </w:rPr>
+        <w:t>terms</w:t>
+      </w:r>
+      <w:proofErr w:type="spellEnd"/>
+    </w:p>
+    <w:p>
+      <w:pPr>
+        <w:pBdr>
+          <w:top w:val="single" w:sz="6" w:space="1" w:color="auto"/>
+          <w:bottom w:val="single" w:sz="6" w:space="1" w:color="auto"/>
+        </w:pBdr>
+      </w:pPr>
+      <w:r>
+        <w:t>Esse tipo de agregação pode ser usada para encontrar termos “</w:t>
+      </w:r>
+      <w:r>
+        <w:t>incomumente</w:t>
+      </w:r>
+      <w:r>
+        <w:t xml:space="preserve"> comuns” em um conjunto de documentos.</w:t>
+      </w:r>
+    </w:p>
+    <w:p>
+      <w:pPr>
+        <w:pBdr>
+          <w:top w:val="single" w:sz="6" w:space="1" w:color="auto"/>
+          <w:bottom w:val="single" w:sz="6" w:space="1" w:color="auto"/>
+        </w:pBdr>
+      </w:pPr>
+      <w:r>
+        <w:t>Dado um subconjunto</w:t>
+      </w:r>
+      <w:r>
+        <w:t xml:space="preserve">, </w:t>
+      </w:r>
+      <w:r>
+        <w:t>a</w:t>
+      </w:r>
+      <w:r>
+        <w:t xml:space="preserve"> agregação encontra todos os termos que aparecem nesse </w:t>
+      </w:r>
+      <w:proofErr w:type="spellStart"/>
+      <w:r>
+        <w:t>subset</w:t>
+      </w:r>
+      <w:proofErr w:type="spellEnd"/>
+      <w:r>
+        <w:t xml:space="preserve"> mais frequentemente que poderia ser esperado no conjunto total de documentos. </w:t>
+      </w:r>
+    </w:p>
+    <w:p>
+      <w:pPr>
+        <w:pBdr>
+          <w:top w:val="single" w:sz="6" w:space="1" w:color="auto"/>
+          <w:bottom w:val="single" w:sz="6" w:space="1" w:color="auto"/>
+        </w:pBdr>
+      </w:pPr>
+      <w:r>
+        <w:lastRenderedPageBreak/>
+        <w:t xml:space="preserve">A agregação </w:t>
+      </w:r>
+      <w:proofErr w:type="spellStart"/>
+      <w:r>
+        <w:t>Terms</w:t>
+      </w:r>
+      <w:proofErr w:type="spellEnd"/>
+      <w:r>
+        <w:t xml:space="preserve"> é utilizada para identificar características</w:t>
+      </w:r>
+      <w:r>
+        <w:t xml:space="preserve"> do conjunto de dados</w:t>
+      </w:r>
+      <w:r>
+        <w:t xml:space="preserve"> enquanto </w:t>
+      </w:r>
+      <w:proofErr w:type="spellStart"/>
+      <w:r>
+        <w:t>Significant</w:t>
+      </w:r>
+      <w:proofErr w:type="spellEnd"/>
+      <w:r>
+        <w:t xml:space="preserve"> </w:t>
+      </w:r>
+      <w:proofErr w:type="spellStart"/>
+      <w:r>
+        <w:t>Terms</w:t>
+      </w:r>
+      <w:proofErr w:type="spellEnd"/>
+      <w:r>
+        <w:t xml:space="preserve"> é utilizado para reconhecer</w:t>
+      </w:r>
+      <w:r>
+        <w:t xml:space="preserve"> suas</w:t>
+      </w:r>
+      <w:r>
+        <w:t xml:space="preserve"> características especiais.</w:t>
+      </w:r>
+    </w:p>
+    <w:p>
+      <w:pPr>
+        <w:pBdr>
+          <w:top w:val="single" w:sz="6" w:space="1" w:color="auto"/>
+          <w:bottom w:val="single" w:sz="6" w:space="1" w:color="auto"/>
+        </w:pBdr>
+      </w:pPr>
+      <w:r>
+        <w:t xml:space="preserve">Ex.: Busca – sugerir H5N1 quando um usuário pesquisa por “gripe aviária” : Nesse caso o termo selecionado não é simplesmente o mais popular no conjunto. É um termo que sofreu uma mudança significativa </w:t>
+      </w:r>
+      <w:r>
+        <w:t xml:space="preserve">na popularidade medida entre o conjunto de dados </w:t>
+      </w:r>
+      <w:proofErr w:type="spellStart"/>
+      <w:r>
+        <w:rPr>
+          <w:b/>
+        </w:rPr>
+        <w:t>foreground</w:t>
+      </w:r>
+      <w:proofErr w:type="spellEnd"/>
+      <w:r>
+        <w:t xml:space="preserve"> e </w:t>
+      </w:r>
+      <w:r>
+        <w:rPr>
+          <w:b/>
+        </w:rPr>
+        <w:t>background</w:t>
+      </w:r>
+      <w:r>
+        <w:t>. Se o termo “H5</w:t>
+      </w:r>
+      <w:r>
+        <w:t xml:space="preserve">N1” existe somente em 5 documentos em um índice de 10 milhões, mas é encontrado em 4 de 100 documentos que compõem o resultado da busca, isso provavelmente é relevante. </w:t>
+      </w:r>
+      <w:r>
+        <w:t>5/10</w:t>
+      </w:r>
+      <w:r>
+        <w:t>.000.</w:t>
+      </w:r>
+      <w:r>
+        <w:t xml:space="preserve">000 </w:t>
+      </w:r>
+      <w:r>
+        <w:t>contra</w:t>
+      </w:r>
+      <w:r>
+        <w:t xml:space="preserve"> 4/100</w:t>
+      </w:r>
+      <w:r>
+        <w:t xml:space="preserve"> é uma grande mudança na frequência. </w:t>
+      </w:r>
+    </w:p>
+    <w:p>
+      <w:pPr>
+        <w:pBdr>
+          <w:top w:val="single" w:sz="6" w:space="1" w:color="auto"/>
+          <w:bottom w:val="single" w:sz="6" w:space="1" w:color="auto"/>
+        </w:pBdr>
+      </w:pPr>
+    </w:p>
+    <w:p>
+      <w:pPr>
+        <w:pBdr>
+          <w:top w:val="single" w:sz="6" w:space="1" w:color="auto"/>
+          <w:bottom w:val="single" w:sz="6" w:space="1" w:color="auto"/>
+        </w:pBdr>
+        <w:rPr>
+          <w:b/>
+        </w:rPr>
+      </w:pPr>
+      <w:proofErr w:type="spellStart"/>
+      <w:r>
+        <w:rPr>
+          <w:b/>
+        </w:rPr>
+        <w:t>Geohash</w:t>
+      </w:r>
+      <w:proofErr w:type="spellEnd"/>
+    </w:p>
+    <w:p>
+      <w:pPr>
+        <w:pBdr>
+          <w:top w:val="single" w:sz="6" w:space="1" w:color="auto"/>
+          <w:bottom w:val="single" w:sz="6" w:space="1" w:color="auto"/>
+        </w:pBdr>
+      </w:pPr>
+      <w:r>
+        <w:t xml:space="preserve">O </w:t>
+      </w:r>
+      <w:proofErr w:type="spellStart"/>
+      <w:r>
+        <w:t>Elasticsearch</w:t>
+      </w:r>
+      <w:proofErr w:type="spellEnd"/>
+      <w:r>
+        <w:t xml:space="preserve"> cria </w:t>
+      </w:r>
+      <w:proofErr w:type="spellStart"/>
+      <w:r>
+        <w:t>buckets</w:t>
+      </w:r>
+      <w:proofErr w:type="spellEnd"/>
+      <w:r>
+        <w:t xml:space="preserve"> para coordenadas geográficas próximas umas das outras.</w:t>
+      </w:r>
+    </w:p>
+    <w:p>
+      <w:pPr>
+        <w:pBdr>
+          <w:top w:val="single" w:sz="6" w:space="1" w:color="auto"/>
+          <w:bottom w:val="single" w:sz="6" w:space="1" w:color="auto"/>
+        </w:pBdr>
+      </w:pPr>
+    </w:p>
+    <w:p>
+      <w:pPr>
+        <w:pBdr>
+          <w:top w:val="single" w:sz="6" w:space="1" w:color="auto"/>
+          <w:bottom w:val="single" w:sz="6" w:space="1" w:color="auto"/>
+        </w:pBdr>
+      </w:pPr>
+      <w:proofErr w:type="spellStart"/>
+      <w:r>
+        <w:t>Metric</w:t>
+      </w:r>
+      <w:proofErr w:type="spellEnd"/>
+      <w:r>
+        <w:t xml:space="preserve"> </w:t>
+      </w:r>
+      <w:proofErr w:type="spellStart"/>
+      <w:r>
+        <w:t>Aggregations</w:t>
+      </w:r>
+      <w:proofErr w:type="spellEnd"/>
+    </w:p>
+    <w:p>
+      <w:pPr>
+        <w:pBdr>
+          <w:top w:val="single" w:sz="6" w:space="1" w:color="auto"/>
+          <w:bottom w:val="single" w:sz="6" w:space="1" w:color="auto"/>
+        </w:pBdr>
+      </w:pPr>
+      <w:r>
+        <w:t xml:space="preserve">Após agregar os dados em </w:t>
+      </w:r>
+      <w:proofErr w:type="spellStart"/>
+      <w:r>
+        <w:t>buckets</w:t>
+      </w:r>
+      <w:proofErr w:type="spellEnd"/>
+      <w:r>
+        <w:t xml:space="preserve">, cada documento será atribuído a um </w:t>
+      </w:r>
+      <w:proofErr w:type="spellStart"/>
+      <w:r>
+        <w:t>bucket</w:t>
+      </w:r>
+      <w:proofErr w:type="spellEnd"/>
+      <w:r>
+        <w:t xml:space="preserve"> específico. Agora, podemos especificar </w:t>
+      </w:r>
+      <w:r>
+        <w:rPr>
+          <w:u w:val="single"/>
+        </w:rPr>
+        <w:t xml:space="preserve">Agregações de Métricas para calcular um valor único para cada </w:t>
+      </w:r>
+      <w:proofErr w:type="spellStart"/>
+      <w:r>
+        <w:rPr>
+          <w:u w:val="single"/>
+        </w:rPr>
+        <w:t>bucket</w:t>
+      </w:r>
+      <w:proofErr w:type="spellEnd"/>
+      <w:r>
+        <w:t xml:space="preserve">. </w:t>
+      </w:r>
+    </w:p>
+    <w:p>
+      <w:pPr>
+        <w:pBdr>
+          <w:top w:val="single" w:sz="6" w:space="1" w:color="auto"/>
+          <w:bottom w:val="single" w:sz="6" w:space="1" w:color="auto"/>
+        </w:pBdr>
+      </w:pPr>
+      <w:r>
+        <w:t xml:space="preserve">Nas visualizações, a agregação de </w:t>
+      </w:r>
+      <w:proofErr w:type="spellStart"/>
+      <w:r>
+        <w:t>buckets</w:t>
+      </w:r>
+      <w:proofErr w:type="spellEnd"/>
+      <w:r>
+        <w:t xml:space="preserve"> geralmente vai ser usada para determinar a “primeira dimensão” do gráfico (ex.: para um gráfico de pizza, cada </w:t>
+      </w:r>
+      <w:proofErr w:type="spellStart"/>
+      <w:r>
+        <w:t>bucket</w:t>
+      </w:r>
+      <w:proofErr w:type="spellEnd"/>
+      <w:r>
+        <w:t xml:space="preserve"> é uma fatia do gráfico, para um gráfico de barras cada </w:t>
+      </w:r>
+      <w:proofErr w:type="spellStart"/>
+      <w:r>
+        <w:t>bucket</w:t>
+      </w:r>
+      <w:proofErr w:type="spellEnd"/>
+      <w:r>
+        <w:t xml:space="preserve"> vai ter sua própria barra). O valor calculado pela agregação de métricas será mostrada como uma “segunda dimensão” (ex.: no gráfico de pizza, o percentual relacionado ao círculo, no gráfico de barras a altura da barra no eixo Y)</w:t>
+      </w:r>
+    </w:p>
+    <w:p>
+      <w:pPr>
+        <w:pBdr>
+          <w:top w:val="single" w:sz="6" w:space="1" w:color="auto"/>
+          <w:bottom w:val="single" w:sz="6" w:space="1" w:color="auto"/>
+        </w:pBdr>
+      </w:pPr>
+    </w:p>
+    <w:p>
+      <w:pPr>
+        <w:pBdr>
+          <w:top w:val="single" w:sz="6" w:space="1" w:color="auto"/>
+          <w:bottom w:val="single" w:sz="6" w:space="1" w:color="auto"/>
+        </w:pBdr>
+      </w:pPr>
+      <w:proofErr w:type="spellStart"/>
+      <w:r>
+        <w:rPr>
+          <w:b/>
+        </w:rPr>
+        <w:t>Count</w:t>
+      </w:r>
+      <w:proofErr w:type="spellEnd"/>
+      <w:r>
+        <w:t xml:space="preserve"> : </w:t>
+      </w:r>
+      <w:r>
+        <w:t>Não se trata realmente de uma agregação, mas simplesmente o tot</w:t>
+      </w:r>
+      <w:r>
+        <w:t xml:space="preserve">al de documentos em cada </w:t>
+      </w:r>
+      <w:proofErr w:type="spellStart"/>
+      <w:r>
+        <w:t>bucket</w:t>
+      </w:r>
+      <w:proofErr w:type="spellEnd"/>
+      <w:r>
+        <w:t>.</w:t>
+      </w:r>
+    </w:p>
+    <w:p>
+      <w:pPr>
+        <w:pBdr>
+          <w:top w:val="single" w:sz="6" w:space="1" w:color="auto"/>
+          <w:bottom w:val="single" w:sz="6" w:space="1" w:color="auto"/>
+        </w:pBdr>
+      </w:pPr>
+      <w:proofErr w:type="spellStart"/>
+      <w:r>
+        <w:rPr>
+          <w:b/>
+        </w:rPr>
+        <w:t>Average</w:t>
+      </w:r>
+      <w:proofErr w:type="spellEnd"/>
+      <w:r>
+        <w:rPr>
+          <w:b/>
+        </w:rPr>
+        <w:t>/Sum</w:t>
+      </w:r>
+      <w:r>
+        <w:t xml:space="preserve"> : Para agregações de média e soma é necessário especificar um campo numérico. O resultado para cada </w:t>
+      </w:r>
+      <w:proofErr w:type="spellStart"/>
+      <w:r>
+        <w:t>bucket</w:t>
+      </w:r>
+      <w:proofErr w:type="spellEnd"/>
+      <w:r>
+        <w:t xml:space="preserve"> será a soma/média daquele campo.</w:t>
+      </w:r>
+    </w:p>
+    <w:p>
+      <w:pPr>
+        <w:pBdr>
+          <w:top w:val="single" w:sz="6" w:space="1" w:color="auto"/>
+          <w:bottom w:val="single" w:sz="6" w:space="1" w:color="auto"/>
+        </w:pBdr>
+      </w:pPr>
+      <w:r>
+        <w:rPr>
+          <w:b/>
+        </w:rPr>
+        <w:t>Max/</w:t>
+      </w:r>
+      <w:r>
+        <w:rPr>
+          <w:b/>
+        </w:rPr>
+        <w:t>Min</w:t>
+      </w:r>
+      <w:r>
+        <w:t xml:space="preserve"> : Da mesma forma que a média e soma, essa agregação requer o uso de um campo numérico. Ela vai retornar o valor máximo/mínimo que pode ser encontrado nos documentos presentes naquele </w:t>
+      </w:r>
+      <w:proofErr w:type="spellStart"/>
+      <w:r>
+        <w:t>bucket</w:t>
+      </w:r>
+      <w:proofErr w:type="spellEnd"/>
+      <w:r>
+        <w:t>.</w:t>
+      </w:r>
+    </w:p>
+    <w:p>
+      <w:pPr>
+        <w:pBdr>
+          <w:top w:val="single" w:sz="6" w:space="1" w:color="auto"/>
+          <w:bottom w:val="single" w:sz="6" w:space="1" w:color="auto"/>
+        </w:pBdr>
+      </w:pPr>
+      <w:proofErr w:type="spellStart"/>
+      <w:r>
+        <w:rPr>
+          <w:b/>
+        </w:rPr>
+        <w:t>Unique</w:t>
+      </w:r>
+      <w:proofErr w:type="spellEnd"/>
+      <w:r>
+        <w:rPr>
+          <w:b/>
+        </w:rPr>
+        <w:t xml:space="preserve"> </w:t>
+      </w:r>
+      <w:proofErr w:type="spellStart"/>
+      <w:r>
+        <w:rPr>
+          <w:b/>
+        </w:rPr>
+        <w:t>count</w:t>
+      </w:r>
+      <w:proofErr w:type="spellEnd"/>
+      <w:r>
+        <w:t xml:space="preserve"> : A contagem única retorna quantos valores diferentes/únicos existem para um determinado campo para um </w:t>
+      </w:r>
+      <w:proofErr w:type="spellStart"/>
+      <w:r>
+        <w:t>bucket</w:t>
+      </w:r>
+      <w:proofErr w:type="spellEnd"/>
+      <w:r>
+        <w:t>.</w:t>
+      </w:r>
+    </w:p>
+    <w:p>
+      <w:pPr>
+        <w:pBdr>
+          <w:top w:val="single" w:sz="6" w:space="1" w:color="auto"/>
+          <w:bottom w:val="single" w:sz="6" w:space="1" w:color="auto"/>
+        </w:pBdr>
+      </w:pPr>
+      <w:r>
+        <w:rPr>
+          <w:b/>
+        </w:rPr>
+        <w:t xml:space="preserve">Top hits </w:t>
+      </w:r>
+      <w:proofErr w:type="spellStart"/>
+      <w:r>
+        <w:rPr>
+          <w:b/>
+        </w:rPr>
+        <w:t>aggregation</w:t>
+      </w:r>
+      <w:proofErr w:type="spellEnd"/>
+      <w:r>
+        <w:t xml:space="preserve"> : Basicamente uma métrica de agrupamento. É utilizado para agrupar certos itens baseados em uma característica, mas dentro desse grupo se deseja extrair o melhor resultado.</w:t>
+      </w:r>
+    </w:p>
+    <w:p>
+      <w:pPr>
+        <w:pBdr>
+          <w:top w:val="single" w:sz="6" w:space="1" w:color="auto"/>
+          <w:bottom w:val="single" w:sz="6" w:space="1" w:color="auto"/>
+        </w:pBdr>
+      </w:pPr>
+      <w:r>
+        <w:t xml:space="preserve">Ex.: Um índice contém todas as músicas da biblioteca de músicas do iTunes de um usuário. Primeiro, procuramos músicas por gênero. O resultado será a contagem de documentos para cada gênero (rock, pop, samba, </w:t>
+      </w:r>
+      <w:proofErr w:type="spellStart"/>
+      <w:r>
+        <w:t>etc</w:t>
+      </w:r>
+      <w:proofErr w:type="spellEnd"/>
+      <w:r>
+        <w:t>). Agora, se quisermos pesquisar pela palavra “</w:t>
+      </w:r>
+      <w:proofErr w:type="spellStart"/>
+      <w:r>
+        <w:t>love</w:t>
+      </w:r>
+      <w:proofErr w:type="spellEnd"/>
+      <w:r>
+        <w:t>” no título da música por gênero, mas queremos apenas o “</w:t>
+      </w:r>
+      <w:proofErr w:type="spellStart"/>
+      <w:r>
+        <w:t>best</w:t>
+      </w:r>
+      <w:proofErr w:type="spellEnd"/>
+      <w:r>
+        <w:t xml:space="preserve"> hit” por cada gênero, utilizamos uma métrica do tipo </w:t>
+      </w:r>
+      <w:r>
+        <w:rPr>
+          <w:b/>
+        </w:rPr>
+        <w:t>Top hits</w:t>
+      </w:r>
+      <w:r>
+        <w:rPr>
+          <w:b/>
+        </w:rPr>
+        <w:t>.</w:t>
+      </w:r>
+    </w:p>
+    <w:p>
+      <w:pPr>
+        <w:pBdr>
+          <w:top w:val="single" w:sz="6" w:space="1" w:color="auto"/>
+          <w:bottom w:val="single" w:sz="6" w:space="1" w:color="auto"/>
+        </w:pBdr>
+      </w:pPr>
+      <w:proofErr w:type="spellStart"/>
+      <w:r>
+        <w:rPr>
+          <w:b/>
+        </w:rPr>
+        <w:lastRenderedPageBreak/>
+        <w:t>Percentiles</w:t>
+      </w:r>
+      <w:proofErr w:type="spellEnd"/>
+      <w:r>
+        <w:rPr>
+          <w:b/>
+        </w:rPr>
+        <w:t xml:space="preserve"> : </w:t>
+      </w:r>
+      <w:r>
+        <w:t xml:space="preserve">a agregação de percentil é um pouco diferente uma vez que ela não vai resultar em um único valor por </w:t>
+      </w:r>
+      <w:proofErr w:type="spellStart"/>
+      <w:r>
+        <w:t>bucket</w:t>
+      </w:r>
+      <w:proofErr w:type="spellEnd"/>
+      <w:r>
+        <w:t xml:space="preserve">, mas sim em múltiplos valores. Quando especificado uma agregação por percentil é requerido um campo </w:t>
+      </w:r>
+      <w:r>
+        <w:t>numérico</w:t>
+      </w:r>
+      <w:r>
+        <w:t xml:space="preserve"> e múltiplos valores percentuais</w:t>
+      </w:r>
+      <w:r>
+        <w:t xml:space="preserve">. O resultado da agregação será o valor para o qual o percentual de documentos estará dentro desta faixa de valor (são menores que esse valor). </w:t>
+      </w:r>
+    </w:p>
+    <w:p>
+      <w:pPr>
+        <w:pBdr>
+          <w:top w:val="single" w:sz="6" w:space="1" w:color="auto"/>
+          <w:bottom w:val="single" w:sz="6" w:space="1" w:color="auto"/>
+        </w:pBdr>
+      </w:pPr>
+      <w:r>
+        <w:t xml:space="preserve">Ex.: Twitter – utilizando uma agregação por percentil no campo </w:t>
+      </w:r>
+      <w:proofErr w:type="spellStart"/>
+      <w:r>
+        <w:t>user.followers_count</w:t>
+      </w:r>
+      <w:proofErr w:type="spellEnd"/>
+      <w:r>
+        <w:t xml:space="preserve"> e especificando os percentis 1, 50 e 99, o resultado será três valores agregados para cada </w:t>
+      </w:r>
+      <w:proofErr w:type="spellStart"/>
+      <w:r>
+        <w:t>bucket</w:t>
+      </w:r>
+      <w:proofErr w:type="spellEnd"/>
+      <w:r>
+        <w:t xml:space="preserve">. Vamos assumir que só existe um </w:t>
+      </w:r>
+      <w:proofErr w:type="spellStart"/>
+      <w:r>
+        <w:t>bucket</w:t>
+      </w:r>
+      <w:proofErr w:type="spellEnd"/>
+      <w:r>
+        <w:t xml:space="preserve"> e o 1º percentil tem o valor 7. Isso quer dizer que 1% de todos os tweets desse </w:t>
+      </w:r>
+      <w:proofErr w:type="spellStart"/>
+      <w:r>
+        <w:t>bucket</w:t>
+      </w:r>
+      <w:proofErr w:type="spellEnd"/>
+      <w:r>
+        <w:t xml:space="preserve"> tem uma contagem de seguidores de 7 ou menos. O resultado do 50º percentil é 276, significando que todos os tweets desse </w:t>
+      </w:r>
+      <w:proofErr w:type="spellStart"/>
+      <w:r>
+        <w:t>bucket</w:t>
+      </w:r>
+      <w:proofErr w:type="spellEnd"/>
+      <w:r>
+        <w:t xml:space="preserve"> tem uma contagem de seguidores de 276 ou menos. O percentil 99 tem um valor de 17000, significando que 99% dos tweets no </w:t>
+      </w:r>
+      <w:proofErr w:type="spellStart"/>
+      <w:r>
+        <w:t>bucket</w:t>
+      </w:r>
+      <w:proofErr w:type="spellEnd"/>
+      <w:r>
+        <w:t xml:space="preserve"> tem uma contagem de seguidores de 17000 ou menor.</w:t>
+      </w:r>
+    </w:p>
+    <w:p>
+      <w:pPr>
+        <w:pBdr>
+          <w:top w:val="single" w:sz="6" w:space="1" w:color="auto"/>
+          <w:bottom w:val="single" w:sz="6" w:space="1" w:color="auto"/>
+        </w:pBdr>
+      </w:pPr>
+    </w:p>
+    <w:p/>
     <w:p/>
     <w:p>
       <w:pPr>
@@ -829,7 +2277,7 @@
           <w:numId w:val="1"/>
         </w:numPr>
       </w:pPr>
-      <w:hyperlink r:id="rId13" w:history="1">
+      <w:hyperlink r:id="rId15" w:history="1">
         <w:r>
           <w:rPr>
             <w:rStyle w:val="Hyperlink"/>
@@ -846,7 +2294,7 @@
           <w:numId w:val="1"/>
         </w:numPr>
       </w:pPr>
-      <w:hyperlink r:id="rId14" w:history="1">
+      <w:hyperlink r:id="rId16" w:history="1">
         <w:r>
           <w:rPr>
             <w:rStyle w:val="Hyperlink"/>
@@ -1020,6 +2468,163 @@
         <w:pStyle w:val="PargrafodaLista"/>
         <w:ind w:left="1440"/>
       </w:pPr>
+    </w:p>
+    <w:p>
+      <w:pPr>
+        <w:pStyle w:val="PargrafodaLista"/>
+        <w:ind w:left="1440"/>
+      </w:pPr>
+    </w:p>
+    <w:p>
+      <w:pPr>
+        <w:pStyle w:val="PargrafodaLista"/>
+        <w:ind w:left="0"/>
+      </w:pPr>
+      <w:proofErr w:type="spellStart"/>
+      <w:r>
+        <w:t>Timelion</w:t>
+      </w:r>
+      <w:proofErr w:type="spellEnd"/>
+      <w:r>
+        <w:t xml:space="preserve"> : </w:t>
+      </w:r>
+      <w:r>
+        <w:t xml:space="preserve"> </w:t>
+      </w:r>
+      <w:hyperlink r:id="rId17" w:history="1">
+        <w:r>
+          <w:rPr>
+            <w:rStyle w:val="Hyperlink"/>
+          </w:rPr>
+          <w:t>https://www.elastic.co/blog/timelion-tutorial-from-zero-to-hero</w:t>
+        </w:r>
+      </w:hyperlink>
+    </w:p>
+    <w:p>
+      <w:pPr>
+        <w:pStyle w:val="PargrafodaLista"/>
+        <w:ind w:left="0"/>
+      </w:pPr>
+      <w:bookmarkStart w:id="0" w:name="_GoBack"/>
+      <w:bookmarkEnd w:id="0"/>
+    </w:p>
+    <w:p>
+      <w:pPr>
+        <w:pStyle w:val="PargrafodaLista"/>
+        <w:ind w:left="0"/>
+      </w:pPr>
+      <w:r>
+        <w:t>.es(q=empresa:MAIS,index=datapoa_carros,timefield=datahora).bars(), .es(q=</w:t>
+      </w:r>
+      <w:proofErr w:type="spellStart"/>
+      <w:r>
+        <w:t>empresa:CARRIS,index</w:t>
+      </w:r>
+      <w:proofErr w:type="spellEnd"/>
+      <w:r>
+        <w:t>=</w:t>
+      </w:r>
+      <w:proofErr w:type="spellStart"/>
+      <w:r>
+        <w:t>datapoa_carros,timefield</w:t>
+      </w:r>
+      <w:proofErr w:type="spellEnd"/>
+      <w:r>
+        <w:t>=</w:t>
+      </w:r>
+      <w:proofErr w:type="spellStart"/>
+      <w:r>
+        <w:t>datahora</w:t>
+      </w:r>
+      <w:proofErr w:type="spellEnd"/>
+      <w:r>
+        <w:t>),</w:t>
+      </w:r>
+    </w:p>
+    <w:p>
+      <w:pPr>
+        <w:pStyle w:val="PargrafodaLista"/>
+        <w:ind w:left="0"/>
+      </w:pPr>
+    </w:p>
+    <w:p>
+      <w:pPr>
+        <w:pStyle w:val="PargrafodaLista"/>
+        <w:ind w:left="0"/>
+      </w:pPr>
+      <w:r>
+        <w:t>.es(index=</w:t>
+      </w:r>
+      <w:proofErr w:type="spellStart"/>
+      <w:r>
+        <w:t>datapoa_carros,timefield</w:t>
+      </w:r>
+      <w:proofErr w:type="spellEnd"/>
+      <w:r>
+        <w:t>=</w:t>
+      </w:r>
+      <w:proofErr w:type="spellStart"/>
+      <w:r>
+        <w:t>datahora,split</w:t>
+      </w:r>
+      <w:proofErr w:type="spellEnd"/>
+      <w:r>
+        <w:t>=empresa:2)</w:t>
+      </w:r>
+    </w:p>
+    <w:p>
+      <w:pPr>
+        <w:pStyle w:val="PargrafodaLista"/>
+        <w:ind w:left="0"/>
+      </w:pPr>
+    </w:p>
+    <w:p>
+      <w:pPr>
+        <w:pStyle w:val="PargrafodaLista"/>
+        <w:ind w:left="0"/>
+      </w:pPr>
+      <w:r>
+        <w:t>.es(index=datapoa_carros,timefield=datahora,split=empresa:5,metric=sum:total_passageiros)</w:t>
+      </w:r>
+    </w:p>
+    <w:p>
+      <w:pPr>
+        <w:pStyle w:val="PargrafodaLista"/>
+        <w:ind w:left="0"/>
+      </w:pPr>
+    </w:p>
+    <w:p>
+      <w:pPr>
+        <w:pStyle w:val="PargrafodaLista"/>
+        <w:ind w:left="0"/>
+      </w:pPr>
+      <w:r>
+        <w:t>.es(index=datapoa_carros,timefield=datahora,q=empresa:MAIS,metric=sum:total_passageiros).color(blue),.es(index=datapoa_carros,timefield=datahora,q=empresa:CARRIS,metric=sum:total_passageiros).color(green),.es(index=datapoa_carros,timefield=datahora,metric=avg:total_passageiros).label('Media passageiros').color(</w:t>
+      </w:r>
+      <w:proofErr w:type="spellStart"/>
+      <w:r>
+        <w:t>red</w:t>
+      </w:r>
+      <w:proofErr w:type="spellEnd"/>
+      <w:r>
+        <w:t>)</w:t>
+      </w:r>
+    </w:p>
+    <w:p>
+      <w:pPr>
+        <w:pStyle w:val="PargrafodaLista"/>
+        <w:ind w:left="0"/>
+      </w:pPr>
+    </w:p>
+    <w:p>
+      <w:pPr>
+        <w:pStyle w:val="PargrafodaLista"/>
+        <w:ind w:left="0"/>
+      </w:pPr>
+      <w:r>
+        <w:lastRenderedPageBreak/>
+        <w:t>.es(index=datapoa_carros,timefield=datahora,q=empresa:MAIS,metric=sum:total_passageiros).color(blue).bars(),.es(index=datapoa_carros,timefield=datahora,q=empresa:CARRIS,metric=sum:total_passageiros).color(green).bars(),.es(index=datapoa_carros,timefield=datahora,q=*,metric=avg:total_passageiros).trend()</w:t>
+      </w:r>
     </w:p>
     <w:sectPr>
       <w:pgSz w:w="11906" w:h="16838"/>
@@ -1642,7 +3247,6 @@
   <w:style w:type="character" w:default="1" w:styleId="Fontepargpadro">
     <w:name w:val="Default Paragraph Font"/>
     <w:uiPriority w:val="1"/>
-    <w:semiHidden/>
     <w:unhideWhenUsed/>
   </w:style>
   <w:style w:type="table" w:default="1" w:styleId="Tabelanormal">
